--- a/Documentation/SQA/SQA Maintenance Checklist.docx
+++ b/Documentation/SQA/SQA Maintenance Checklist.docx
@@ -187,9 +187,6 @@
                           </w:rPr>
                           <w:alias w:val="Subtitle"/>
                           <w:id w:val="15866538"/>
-                          <w:placeholder>
-                            <w:docPart w:val="F712E59C081E495FB0CE0BBD060337E4"/>
-                          </w:placeholder>
                           <w:dataBinding w:prefixMappings="xmlns:ns0='http://schemas.openxmlformats.org/package/2006/metadata/core-properties' xmlns:ns1='http://purl.org/dc/elements/1.1/'" w:xpath="/ns0:coreProperties[1]/ns1:subject[1]" w:storeItemID="{6C3C8BC8-F283-45AE-878A-BAB7291924A1}"/>
                           <w:text/>
                         </w:sdtPr>
@@ -228,9 +225,6 @@
                           </w:rPr>
                           <w:alias w:val="Author"/>
                           <w:id w:val="15866544"/>
-                          <w:placeholder>
-                            <w:docPart w:val="E904E1B322844902B8CEEC2CE7419294"/>
-                          </w:placeholder>
                           <w:dataBinding w:prefixMappings="xmlns:ns0='http://schemas.openxmlformats.org/package/2006/metadata/core-properties' xmlns:ns1='http://purl.org/dc/elements/1.1/'" w:xpath="/ns0:coreProperties[1]/ns1:creator[1]" w:storeItemID="{6C3C8BC8-F283-45AE-878A-BAB7291924A1}"/>
                           <w:text/>
                         </w:sdtPr>
@@ -308,13 +302,6 @@
     </w:sdt>
     <w:sdt>
       <w:sdtPr>
-        <w:id w:val="27879064"/>
-        <w:docPartObj>
-          <w:docPartGallery w:val="Table of Contents"/>
-          <w:docPartUnique/>
-        </w:docPartObj>
-      </w:sdtPr>
-      <w:sdtEndPr>
         <w:rPr>
           <w:rFonts w:asciiTheme="minorHAnsi" w:eastAsiaTheme="minorHAnsi" w:hAnsiTheme="minorHAnsi" w:cstheme="minorBidi"/>
           <w:b w:val="0"/>
@@ -323,7 +310,12 @@
           <w:sz w:val="22"/>
           <w:szCs w:val="22"/>
         </w:rPr>
-      </w:sdtEndPr>
+        <w:id w:val="27879064"/>
+        <w:docPartObj>
+          <w:docPartGallery w:val="Table of Contents"/>
+          <w:docPartUnique/>
+        </w:docPartObj>
+      </w:sdtPr>
       <w:sdtContent>
         <w:p>
           <w:pPr>
@@ -839,13 +831,12 @@
         <w:gridCol w:w="570"/>
         <w:gridCol w:w="3269"/>
         <w:gridCol w:w="1047"/>
-        <w:gridCol w:w="629"/>
         <w:gridCol w:w="4061"/>
       </w:tblGrid>
       <w:tr>
         <w:tc>
           <w:tcPr>
-            <w:tcW w:w="558" w:type="dxa"/>
+            <w:tcW w:w="570" w:type="dxa"/>
           </w:tcPr>
           <w:p>
             <w:pPr>
@@ -870,21 +861,21 @@
         </w:tc>
         <w:tc>
           <w:tcPr>
-            <w:tcW w:w="3272" w:type="dxa"/>
-          </w:tcPr>
-          <w:p>
-            <w:pPr>
-              <w:rPr>
-                <w:rFonts w:ascii="Times New Roman" w:hAnsi="Times New Roman" w:cs="Times New Roman"/>
-                <w:sz w:val="24"/>
-                <w:szCs w:val="24"/>
-              </w:rPr>
-            </w:pPr>
-          </w:p>
-        </w:tc>
-        <w:tc>
-          <w:tcPr>
-            <w:tcW w:w="1048" w:type="dxa"/>
+            <w:tcW w:w="3269" w:type="dxa"/>
+          </w:tcPr>
+          <w:p>
+            <w:pPr>
+              <w:rPr>
+                <w:rFonts w:ascii="Times New Roman" w:hAnsi="Times New Roman" w:cs="Times New Roman"/>
+                <w:sz w:val="24"/>
+                <w:szCs w:val="24"/>
+              </w:rPr>
+            </w:pPr>
+          </w:p>
+        </w:tc>
+        <w:tc>
+          <w:tcPr>
+            <w:tcW w:w="1047" w:type="dxa"/>
           </w:tcPr>
           <w:p>
             <w:pPr>
@@ -909,32 +900,7 @@
         </w:tc>
         <w:tc>
           <w:tcPr>
-            <w:tcW w:w="630" w:type="dxa"/>
-          </w:tcPr>
-          <w:p>
-            <w:pPr>
-              <w:jc w:val="center"/>
-              <w:rPr>
-                <w:rFonts w:ascii="Times New Roman" w:hAnsi="Times New Roman" w:cs="Times New Roman"/>
-                <w:b/>
-                <w:sz w:val="24"/>
-                <w:szCs w:val="24"/>
-              </w:rPr>
-            </w:pPr>
-            <w:r>
-              <w:rPr>
-                <w:rFonts w:ascii="Times New Roman" w:hAnsi="Times New Roman" w:cs="Times New Roman"/>
-                <w:b/>
-                <w:sz w:val="24"/>
-                <w:szCs w:val="24"/>
-              </w:rPr>
-              <w:t>F, O</w:t>
-            </w:r>
-          </w:p>
-        </w:tc>
-        <w:tc>
-          <w:tcPr>
-            <w:tcW w:w="4068" w:type="dxa"/>
+            <w:tcW w:w="4061" w:type="dxa"/>
           </w:tcPr>
           <w:p>
             <w:pPr>
@@ -961,25 +927,26 @@
       <w:tr>
         <w:tc>
           <w:tcPr>
-            <w:tcW w:w="558" w:type="dxa"/>
-          </w:tcPr>
-          <w:p>
-            <w:pPr>
-              <w:rPr>
-                <w:rFonts w:ascii="Times New Roman" w:hAnsi="Times New Roman" w:cs="Times New Roman"/>
-                <w:sz w:val="24"/>
-                <w:szCs w:val="24"/>
-              </w:rPr>
-            </w:pPr>
-          </w:p>
-        </w:tc>
-        <w:tc>
-          <w:tcPr>
-            <w:tcW w:w="3272" w:type="dxa"/>
+            <w:tcW w:w="570" w:type="dxa"/>
+          </w:tcPr>
+          <w:p>
+            <w:pPr>
+              <w:rPr>
+                <w:rFonts w:ascii="Times New Roman" w:hAnsi="Times New Roman" w:cs="Times New Roman"/>
+                <w:sz w:val="24"/>
+                <w:szCs w:val="24"/>
+              </w:rPr>
+            </w:pPr>
+          </w:p>
+        </w:tc>
+        <w:tc>
+          <w:tcPr>
+            <w:tcW w:w="3269" w:type="dxa"/>
           </w:tcPr>
           <w:p>
             <w:pPr>
               <w:pStyle w:val="Heading1"/>
+              <w:outlineLvl w:val="0"/>
             </w:pPr>
             <w:bookmarkStart w:id="0" w:name="_Toc354174478"/>
             <w:r>
@@ -990,35 +957,21 @@
         </w:tc>
         <w:tc>
           <w:tcPr>
-            <w:tcW w:w="1048" w:type="dxa"/>
-          </w:tcPr>
-          <w:p>
-            <w:pPr>
-              <w:rPr>
-                <w:rFonts w:ascii="Times New Roman" w:hAnsi="Times New Roman" w:cs="Times New Roman"/>
-                <w:sz w:val="24"/>
-                <w:szCs w:val="24"/>
-              </w:rPr>
-            </w:pPr>
-          </w:p>
-        </w:tc>
-        <w:tc>
-          <w:tcPr>
-            <w:tcW w:w="630" w:type="dxa"/>
-          </w:tcPr>
-          <w:p>
-            <w:pPr>
-              <w:rPr>
-                <w:rFonts w:ascii="Times New Roman" w:hAnsi="Times New Roman" w:cs="Times New Roman"/>
-                <w:sz w:val="24"/>
-                <w:szCs w:val="24"/>
-              </w:rPr>
-            </w:pPr>
-          </w:p>
-        </w:tc>
-        <w:tc>
-          <w:tcPr>
-            <w:tcW w:w="4068" w:type="dxa"/>
+            <w:tcW w:w="1047" w:type="dxa"/>
+          </w:tcPr>
+          <w:p>
+            <w:pPr>
+              <w:rPr>
+                <w:rFonts w:ascii="Times New Roman" w:hAnsi="Times New Roman" w:cs="Times New Roman"/>
+                <w:sz w:val="24"/>
+                <w:szCs w:val="24"/>
+              </w:rPr>
+            </w:pPr>
+          </w:p>
+        </w:tc>
+        <w:tc>
+          <w:tcPr>
+            <w:tcW w:w="4061" w:type="dxa"/>
           </w:tcPr>
           <w:p>
             <w:pPr>
@@ -1034,7 +987,7 @@
       <w:tr>
         <w:tc>
           <w:tcPr>
-            <w:tcW w:w="558" w:type="dxa"/>
+            <w:tcW w:w="570" w:type="dxa"/>
           </w:tcPr>
           <w:p>
             <w:pPr>
@@ -1056,7 +1009,7 @@
         </w:tc>
         <w:tc>
           <w:tcPr>
-            <w:tcW w:w="3272" w:type="dxa"/>
+            <w:tcW w:w="3269" w:type="dxa"/>
           </w:tcPr>
           <w:p>
             <w:pPr>
@@ -1078,51 +1031,54 @@
         </w:tc>
         <w:tc>
           <w:tcPr>
-            <w:tcW w:w="1048" w:type="dxa"/>
-          </w:tcPr>
-          <w:p>
-            <w:pPr>
-              <w:rPr>
-                <w:rFonts w:ascii="Times New Roman" w:hAnsi="Times New Roman" w:cs="Times New Roman"/>
-                <w:sz w:val="24"/>
-                <w:szCs w:val="24"/>
-              </w:rPr>
-            </w:pPr>
-          </w:p>
-        </w:tc>
-        <w:tc>
-          <w:tcPr>
-            <w:tcW w:w="630" w:type="dxa"/>
-          </w:tcPr>
-          <w:p>
-            <w:pPr>
-              <w:rPr>
-                <w:rFonts w:ascii="Times New Roman" w:hAnsi="Times New Roman" w:cs="Times New Roman"/>
-                <w:sz w:val="24"/>
-                <w:szCs w:val="24"/>
-              </w:rPr>
-            </w:pPr>
-          </w:p>
-        </w:tc>
-        <w:tc>
-          <w:tcPr>
-            <w:tcW w:w="4068" w:type="dxa"/>
-          </w:tcPr>
-          <w:p>
-            <w:pPr>
-              <w:rPr>
-                <w:rFonts w:ascii="Times New Roman" w:hAnsi="Times New Roman" w:cs="Times New Roman"/>
-                <w:sz w:val="24"/>
-                <w:szCs w:val="24"/>
-              </w:rPr>
-            </w:pPr>
+            <w:tcW w:w="1047" w:type="dxa"/>
+          </w:tcPr>
+          <w:p>
+            <w:pPr>
+              <w:jc w:val="center"/>
+              <w:rPr>
+                <w:rFonts w:ascii="Times New Roman" w:hAnsi="Times New Roman" w:cs="Times New Roman"/>
+                <w:sz w:val="24"/>
+                <w:szCs w:val="24"/>
+              </w:rPr>
+            </w:pPr>
+            <w:r>
+              <w:rPr>
+                <w:rFonts w:ascii="Times New Roman" w:hAnsi="Times New Roman" w:cs="Times New Roman"/>
+                <w:sz w:val="24"/>
+                <w:szCs w:val="24"/>
+              </w:rPr>
+              <w:t>NA</w:t>
+            </w:r>
+          </w:p>
+        </w:tc>
+        <w:tc>
+          <w:tcPr>
+            <w:tcW w:w="4061" w:type="dxa"/>
+          </w:tcPr>
+          <w:p>
+            <w:pPr>
+              <w:rPr>
+                <w:rFonts w:ascii="Times New Roman" w:hAnsi="Times New Roman" w:cs="Times New Roman"/>
+                <w:sz w:val="24"/>
+                <w:szCs w:val="24"/>
+              </w:rPr>
+            </w:pPr>
+            <w:r>
+              <w:rPr>
+                <w:rFonts w:ascii="Times New Roman" w:hAnsi="Times New Roman" w:cs="Times New Roman"/>
+                <w:sz w:val="24"/>
+                <w:szCs w:val="24"/>
+              </w:rPr>
+              <w:t>Properly filed support ticket.</w:t>
+            </w:r>
           </w:p>
         </w:tc>
       </w:tr>
       <w:tr>
         <w:tc>
           <w:tcPr>
-            <w:tcW w:w="558" w:type="dxa"/>
+            <w:tcW w:w="570" w:type="dxa"/>
           </w:tcPr>
           <w:p>
             <w:pPr>
@@ -1144,7 +1100,7 @@
         </w:tc>
         <w:tc>
           <w:tcPr>
-            <w:tcW w:w="3272" w:type="dxa"/>
+            <w:tcW w:w="3269" w:type="dxa"/>
           </w:tcPr>
           <w:p>
             <w:pPr>
@@ -1166,35 +1122,30 @@
         </w:tc>
         <w:tc>
           <w:tcPr>
-            <w:tcW w:w="1048" w:type="dxa"/>
-          </w:tcPr>
-          <w:p>
-            <w:pPr>
-              <w:rPr>
-                <w:rFonts w:ascii="Times New Roman" w:hAnsi="Times New Roman" w:cs="Times New Roman"/>
-                <w:sz w:val="24"/>
-                <w:szCs w:val="24"/>
-              </w:rPr>
-            </w:pPr>
-          </w:p>
-        </w:tc>
-        <w:tc>
-          <w:tcPr>
-            <w:tcW w:w="630" w:type="dxa"/>
-          </w:tcPr>
-          <w:p>
-            <w:pPr>
-              <w:rPr>
-                <w:rFonts w:ascii="Times New Roman" w:hAnsi="Times New Roman" w:cs="Times New Roman"/>
-                <w:sz w:val="24"/>
-                <w:szCs w:val="24"/>
-              </w:rPr>
-            </w:pPr>
-          </w:p>
-        </w:tc>
-        <w:tc>
-          <w:tcPr>
-            <w:tcW w:w="4068" w:type="dxa"/>
+            <w:tcW w:w="1047" w:type="dxa"/>
+          </w:tcPr>
+          <w:p>
+            <w:pPr>
+              <w:jc w:val="center"/>
+              <w:rPr>
+                <w:rFonts w:ascii="Times New Roman" w:hAnsi="Times New Roman" w:cs="Times New Roman"/>
+                <w:sz w:val="24"/>
+                <w:szCs w:val="24"/>
+              </w:rPr>
+            </w:pPr>
+            <w:r>
+              <w:rPr>
+                <w:rFonts w:ascii="Times New Roman" w:hAnsi="Times New Roman" w:cs="Times New Roman"/>
+                <w:sz w:val="24"/>
+                <w:szCs w:val="24"/>
+              </w:rPr>
+              <w:t>N</w:t>
+            </w:r>
+          </w:p>
+        </w:tc>
+        <w:tc>
+          <w:tcPr>
+            <w:tcW w:w="4061" w:type="dxa"/>
           </w:tcPr>
           <w:p>
             <w:pPr>
@@ -1210,7 +1161,7 @@
       <w:tr>
         <w:tc>
           <w:tcPr>
-            <w:tcW w:w="558" w:type="dxa"/>
+            <w:tcW w:w="570" w:type="dxa"/>
           </w:tcPr>
           <w:p>
             <w:pPr>
@@ -1232,7 +1183,7 @@
         </w:tc>
         <w:tc>
           <w:tcPr>
-            <w:tcW w:w="3272" w:type="dxa"/>
+            <w:tcW w:w="3269" w:type="dxa"/>
           </w:tcPr>
           <w:p>
             <w:pPr>
@@ -1254,51 +1205,54 @@
         </w:tc>
         <w:tc>
           <w:tcPr>
-            <w:tcW w:w="1048" w:type="dxa"/>
-          </w:tcPr>
-          <w:p>
-            <w:pPr>
-              <w:rPr>
-                <w:rFonts w:ascii="Times New Roman" w:hAnsi="Times New Roman" w:cs="Times New Roman"/>
-                <w:sz w:val="24"/>
-                <w:szCs w:val="24"/>
-              </w:rPr>
-            </w:pPr>
-          </w:p>
-        </w:tc>
-        <w:tc>
-          <w:tcPr>
-            <w:tcW w:w="630" w:type="dxa"/>
-          </w:tcPr>
-          <w:p>
-            <w:pPr>
-              <w:rPr>
-                <w:rFonts w:ascii="Times New Roman" w:hAnsi="Times New Roman" w:cs="Times New Roman"/>
-                <w:sz w:val="24"/>
-                <w:szCs w:val="24"/>
-              </w:rPr>
-            </w:pPr>
-          </w:p>
-        </w:tc>
-        <w:tc>
-          <w:tcPr>
-            <w:tcW w:w="4068" w:type="dxa"/>
-          </w:tcPr>
-          <w:p>
-            <w:pPr>
-              <w:rPr>
-                <w:rFonts w:ascii="Times New Roman" w:hAnsi="Times New Roman" w:cs="Times New Roman"/>
-                <w:sz w:val="24"/>
-                <w:szCs w:val="24"/>
-              </w:rPr>
-            </w:pPr>
+            <w:tcW w:w="1047" w:type="dxa"/>
+          </w:tcPr>
+          <w:p>
+            <w:pPr>
+              <w:jc w:val="center"/>
+              <w:rPr>
+                <w:rFonts w:ascii="Times New Roman" w:hAnsi="Times New Roman" w:cs="Times New Roman"/>
+                <w:sz w:val="24"/>
+                <w:szCs w:val="24"/>
+              </w:rPr>
+            </w:pPr>
+            <w:r>
+              <w:rPr>
+                <w:rFonts w:ascii="Times New Roman" w:hAnsi="Times New Roman" w:cs="Times New Roman"/>
+                <w:sz w:val="24"/>
+                <w:szCs w:val="24"/>
+              </w:rPr>
+              <w:t>Y</w:t>
+            </w:r>
+          </w:p>
+        </w:tc>
+        <w:tc>
+          <w:tcPr>
+            <w:tcW w:w="4061" w:type="dxa"/>
+          </w:tcPr>
+          <w:p>
+            <w:pPr>
+              <w:rPr>
+                <w:rFonts w:ascii="Times New Roman" w:hAnsi="Times New Roman" w:cs="Times New Roman"/>
+                <w:sz w:val="24"/>
+                <w:szCs w:val="24"/>
+              </w:rPr>
+            </w:pPr>
+            <w:r>
+              <w:rPr>
+                <w:rFonts w:ascii="Times New Roman" w:hAnsi="Times New Roman" w:cs="Times New Roman"/>
+                <w:sz w:val="24"/>
+                <w:szCs w:val="24"/>
+              </w:rPr>
+              <w:t>Installation is transferring the file from a medium onto the desktop.</w:t>
+            </w:r>
           </w:p>
         </w:tc>
       </w:tr>
       <w:tr>
         <w:tc>
           <w:tcPr>
-            <w:tcW w:w="558" w:type="dxa"/>
+            <w:tcW w:w="570" w:type="dxa"/>
           </w:tcPr>
           <w:p>
             <w:pPr>
@@ -1320,7 +1274,7 @@
         </w:tc>
         <w:tc>
           <w:tcPr>
-            <w:tcW w:w="3272" w:type="dxa"/>
+            <w:tcW w:w="3269" w:type="dxa"/>
           </w:tcPr>
           <w:p>
             <w:pPr>
@@ -1342,35 +1296,30 @@
         </w:tc>
         <w:tc>
           <w:tcPr>
-            <w:tcW w:w="1048" w:type="dxa"/>
-          </w:tcPr>
-          <w:p>
-            <w:pPr>
-              <w:rPr>
-                <w:rFonts w:ascii="Times New Roman" w:hAnsi="Times New Roman" w:cs="Times New Roman"/>
-                <w:sz w:val="24"/>
-                <w:szCs w:val="24"/>
-              </w:rPr>
-            </w:pPr>
-          </w:p>
-        </w:tc>
-        <w:tc>
-          <w:tcPr>
-            <w:tcW w:w="630" w:type="dxa"/>
-          </w:tcPr>
-          <w:p>
-            <w:pPr>
-              <w:rPr>
-                <w:rFonts w:ascii="Times New Roman" w:hAnsi="Times New Roman" w:cs="Times New Roman"/>
-                <w:sz w:val="24"/>
-                <w:szCs w:val="24"/>
-              </w:rPr>
-            </w:pPr>
-          </w:p>
-        </w:tc>
-        <w:tc>
-          <w:tcPr>
-            <w:tcW w:w="4068" w:type="dxa"/>
+            <w:tcW w:w="1047" w:type="dxa"/>
+          </w:tcPr>
+          <w:p>
+            <w:pPr>
+              <w:jc w:val="center"/>
+              <w:rPr>
+                <w:rFonts w:ascii="Times New Roman" w:hAnsi="Times New Roman" w:cs="Times New Roman"/>
+                <w:sz w:val="24"/>
+                <w:szCs w:val="24"/>
+              </w:rPr>
+            </w:pPr>
+            <w:r>
+              <w:rPr>
+                <w:rFonts w:ascii="Times New Roman" w:hAnsi="Times New Roman" w:cs="Times New Roman"/>
+                <w:sz w:val="24"/>
+                <w:szCs w:val="24"/>
+              </w:rPr>
+              <w:t>Y</w:t>
+            </w:r>
+          </w:p>
+        </w:tc>
+        <w:tc>
+          <w:tcPr>
+            <w:tcW w:w="4061" w:type="dxa"/>
           </w:tcPr>
           <w:p>
             <w:pPr>
@@ -1386,7 +1335,7 @@
       <w:tr>
         <w:tc>
           <w:tcPr>
-            <w:tcW w:w="558" w:type="dxa"/>
+            <w:tcW w:w="570" w:type="dxa"/>
           </w:tcPr>
           <w:p>
             <w:pPr>
@@ -1408,7 +1357,7 @@
         </w:tc>
         <w:tc>
           <w:tcPr>
-            <w:tcW w:w="3272" w:type="dxa"/>
+            <w:tcW w:w="3269" w:type="dxa"/>
           </w:tcPr>
           <w:p>
             <w:pPr>
@@ -1430,35 +1379,30 @@
         </w:tc>
         <w:tc>
           <w:tcPr>
-            <w:tcW w:w="1048" w:type="dxa"/>
-          </w:tcPr>
-          <w:p>
-            <w:pPr>
-              <w:rPr>
-                <w:rFonts w:ascii="Times New Roman" w:hAnsi="Times New Roman" w:cs="Times New Roman"/>
-                <w:sz w:val="24"/>
-                <w:szCs w:val="24"/>
-              </w:rPr>
-            </w:pPr>
-          </w:p>
-        </w:tc>
-        <w:tc>
-          <w:tcPr>
-            <w:tcW w:w="630" w:type="dxa"/>
-          </w:tcPr>
-          <w:p>
-            <w:pPr>
-              <w:rPr>
-                <w:rFonts w:ascii="Times New Roman" w:hAnsi="Times New Roman" w:cs="Times New Roman"/>
-                <w:sz w:val="24"/>
-                <w:szCs w:val="24"/>
-              </w:rPr>
-            </w:pPr>
-          </w:p>
-        </w:tc>
-        <w:tc>
-          <w:tcPr>
-            <w:tcW w:w="4068" w:type="dxa"/>
+            <w:tcW w:w="1047" w:type="dxa"/>
+          </w:tcPr>
+          <w:p>
+            <w:pPr>
+              <w:jc w:val="center"/>
+              <w:rPr>
+                <w:rFonts w:ascii="Times New Roman" w:hAnsi="Times New Roman" w:cs="Times New Roman"/>
+                <w:sz w:val="24"/>
+                <w:szCs w:val="24"/>
+              </w:rPr>
+            </w:pPr>
+            <w:r>
+              <w:rPr>
+                <w:rFonts w:ascii="Times New Roman" w:hAnsi="Times New Roman" w:cs="Times New Roman"/>
+                <w:sz w:val="24"/>
+                <w:szCs w:val="24"/>
+              </w:rPr>
+              <w:t>NA</w:t>
+            </w:r>
+          </w:p>
+        </w:tc>
+        <w:tc>
+          <w:tcPr>
+            <w:tcW w:w="4061" w:type="dxa"/>
           </w:tcPr>
           <w:p>
             <w:pPr>
@@ -1474,7 +1418,7 @@
       <w:tr>
         <w:tc>
           <w:tcPr>
-            <w:tcW w:w="558" w:type="dxa"/>
+            <w:tcW w:w="570" w:type="dxa"/>
           </w:tcPr>
           <w:p>
             <w:pPr>
@@ -1496,7 +1440,7 @@
         </w:tc>
         <w:tc>
           <w:tcPr>
-            <w:tcW w:w="3272" w:type="dxa"/>
+            <w:tcW w:w="3269" w:type="dxa"/>
           </w:tcPr>
           <w:p>
             <w:pPr>
@@ -1518,35 +1462,30 @@
         </w:tc>
         <w:tc>
           <w:tcPr>
-            <w:tcW w:w="1048" w:type="dxa"/>
-          </w:tcPr>
-          <w:p>
-            <w:pPr>
-              <w:rPr>
-                <w:rFonts w:ascii="Times New Roman" w:hAnsi="Times New Roman" w:cs="Times New Roman"/>
-                <w:sz w:val="24"/>
-                <w:szCs w:val="24"/>
-              </w:rPr>
-            </w:pPr>
-          </w:p>
-        </w:tc>
-        <w:tc>
-          <w:tcPr>
-            <w:tcW w:w="630" w:type="dxa"/>
-          </w:tcPr>
-          <w:p>
-            <w:pPr>
-              <w:rPr>
-                <w:rFonts w:ascii="Times New Roman" w:hAnsi="Times New Roman" w:cs="Times New Roman"/>
-                <w:sz w:val="24"/>
-                <w:szCs w:val="24"/>
-              </w:rPr>
-            </w:pPr>
-          </w:p>
-        </w:tc>
-        <w:tc>
-          <w:tcPr>
-            <w:tcW w:w="4068" w:type="dxa"/>
+            <w:tcW w:w="1047" w:type="dxa"/>
+          </w:tcPr>
+          <w:p>
+            <w:pPr>
+              <w:jc w:val="center"/>
+              <w:rPr>
+                <w:rFonts w:ascii="Times New Roman" w:hAnsi="Times New Roman" w:cs="Times New Roman"/>
+                <w:sz w:val="24"/>
+                <w:szCs w:val="24"/>
+              </w:rPr>
+            </w:pPr>
+            <w:r>
+              <w:rPr>
+                <w:rFonts w:ascii="Times New Roman" w:hAnsi="Times New Roman" w:cs="Times New Roman"/>
+                <w:sz w:val="24"/>
+                <w:szCs w:val="24"/>
+              </w:rPr>
+              <w:t>NA</w:t>
+            </w:r>
+          </w:p>
+        </w:tc>
+        <w:tc>
+          <w:tcPr>
+            <w:tcW w:w="4061" w:type="dxa"/>
           </w:tcPr>
           <w:p>
             <w:pPr>
@@ -1562,7 +1501,7 @@
       <w:tr>
         <w:tc>
           <w:tcPr>
-            <w:tcW w:w="558" w:type="dxa"/>
+            <w:tcW w:w="570" w:type="dxa"/>
           </w:tcPr>
           <w:p>
             <w:pPr>
@@ -1584,7 +1523,7 @@
         </w:tc>
         <w:tc>
           <w:tcPr>
-            <w:tcW w:w="3272" w:type="dxa"/>
+            <w:tcW w:w="3269" w:type="dxa"/>
           </w:tcPr>
           <w:p>
             <w:pPr>
@@ -1606,35 +1545,30 @@
         </w:tc>
         <w:tc>
           <w:tcPr>
-            <w:tcW w:w="1048" w:type="dxa"/>
-          </w:tcPr>
-          <w:p>
-            <w:pPr>
-              <w:rPr>
-                <w:rFonts w:ascii="Times New Roman" w:hAnsi="Times New Roman" w:cs="Times New Roman"/>
-                <w:sz w:val="24"/>
-                <w:szCs w:val="24"/>
-              </w:rPr>
-            </w:pPr>
-          </w:p>
-        </w:tc>
-        <w:tc>
-          <w:tcPr>
-            <w:tcW w:w="630" w:type="dxa"/>
-          </w:tcPr>
-          <w:p>
-            <w:pPr>
-              <w:rPr>
-                <w:rFonts w:ascii="Times New Roman" w:hAnsi="Times New Roman" w:cs="Times New Roman"/>
-                <w:sz w:val="24"/>
-                <w:szCs w:val="24"/>
-              </w:rPr>
-            </w:pPr>
-          </w:p>
-        </w:tc>
-        <w:tc>
-          <w:tcPr>
-            <w:tcW w:w="4068" w:type="dxa"/>
+            <w:tcW w:w="1047" w:type="dxa"/>
+          </w:tcPr>
+          <w:p>
+            <w:pPr>
+              <w:jc w:val="center"/>
+              <w:rPr>
+                <w:rFonts w:ascii="Times New Roman" w:hAnsi="Times New Roman" w:cs="Times New Roman"/>
+                <w:sz w:val="24"/>
+                <w:szCs w:val="24"/>
+              </w:rPr>
+            </w:pPr>
+            <w:r>
+              <w:rPr>
+                <w:rFonts w:ascii="Times New Roman" w:hAnsi="Times New Roman" w:cs="Times New Roman"/>
+                <w:sz w:val="24"/>
+                <w:szCs w:val="24"/>
+              </w:rPr>
+              <w:t>NA</w:t>
+            </w:r>
+          </w:p>
+        </w:tc>
+        <w:tc>
+          <w:tcPr>
+            <w:tcW w:w="4061" w:type="dxa"/>
           </w:tcPr>
           <w:p>
             <w:pPr>
@@ -1650,7 +1584,7 @@
       <w:tr>
         <w:tc>
           <w:tcPr>
-            <w:tcW w:w="558" w:type="dxa"/>
+            <w:tcW w:w="570" w:type="dxa"/>
           </w:tcPr>
           <w:p>
             <w:pPr>
@@ -1672,73 +1606,52 @@
         </w:tc>
         <w:tc>
           <w:tcPr>
-            <w:tcW w:w="3272" w:type="dxa"/>
-          </w:tcPr>
-          <w:p>
-            <w:pPr>
-              <w:rPr>
-                <w:rFonts w:ascii="Times New Roman" w:hAnsi="Times New Roman" w:cs="Times New Roman"/>
-                <w:sz w:val="24"/>
-                <w:szCs w:val="24"/>
-              </w:rPr>
-            </w:pPr>
-            <w:r>
-              <w:rPr>
-                <w:rFonts w:ascii="Times New Roman" w:hAnsi="Times New Roman" w:cs="Times New Roman"/>
-                <w:sz w:val="24"/>
-                <w:szCs w:val="24"/>
-              </w:rPr>
-              <w:t>Was the date and version number</w:t>
-            </w:r>
-            <w:r>
-              <w:rPr>
-                <w:rFonts w:ascii="Times New Roman" w:hAnsi="Times New Roman" w:cs="Times New Roman"/>
-                <w:sz w:val="24"/>
-                <w:szCs w:val="24"/>
-              </w:rPr>
-              <w:t xml:space="preserve"> of the software</w:t>
-            </w:r>
-            <w:r>
-              <w:rPr>
-                <w:rFonts w:ascii="Times New Roman" w:hAnsi="Times New Roman" w:cs="Times New Roman"/>
-                <w:sz w:val="24"/>
-                <w:szCs w:val="24"/>
-              </w:rPr>
-              <w:t xml:space="preserve"> properly documented on the support ticket?</w:t>
-            </w:r>
-          </w:p>
-        </w:tc>
-        <w:tc>
-          <w:tcPr>
-            <w:tcW w:w="1048" w:type="dxa"/>
-          </w:tcPr>
-          <w:p>
-            <w:pPr>
-              <w:rPr>
-                <w:rFonts w:ascii="Times New Roman" w:hAnsi="Times New Roman" w:cs="Times New Roman"/>
-                <w:sz w:val="24"/>
-                <w:szCs w:val="24"/>
-              </w:rPr>
-            </w:pPr>
-          </w:p>
-        </w:tc>
-        <w:tc>
-          <w:tcPr>
-            <w:tcW w:w="630" w:type="dxa"/>
-          </w:tcPr>
-          <w:p>
-            <w:pPr>
-              <w:rPr>
-                <w:rFonts w:ascii="Times New Roman" w:hAnsi="Times New Roman" w:cs="Times New Roman"/>
-                <w:sz w:val="24"/>
-                <w:szCs w:val="24"/>
-              </w:rPr>
-            </w:pPr>
-          </w:p>
-        </w:tc>
-        <w:tc>
-          <w:tcPr>
-            <w:tcW w:w="4068" w:type="dxa"/>
+            <w:tcW w:w="3269" w:type="dxa"/>
+          </w:tcPr>
+          <w:p>
+            <w:pPr>
+              <w:rPr>
+                <w:rFonts w:ascii="Times New Roman" w:hAnsi="Times New Roman" w:cs="Times New Roman"/>
+                <w:sz w:val="24"/>
+                <w:szCs w:val="24"/>
+              </w:rPr>
+            </w:pPr>
+            <w:r>
+              <w:rPr>
+                <w:rFonts w:ascii="Times New Roman" w:hAnsi="Times New Roman" w:cs="Times New Roman"/>
+                <w:sz w:val="24"/>
+                <w:szCs w:val="24"/>
+              </w:rPr>
+              <w:t>Was the date and version number of the software properly documented on the support ticket?</w:t>
+            </w:r>
+          </w:p>
+        </w:tc>
+        <w:tc>
+          <w:tcPr>
+            <w:tcW w:w="1047" w:type="dxa"/>
+          </w:tcPr>
+          <w:p>
+            <w:pPr>
+              <w:jc w:val="center"/>
+              <w:rPr>
+                <w:rFonts w:ascii="Times New Roman" w:hAnsi="Times New Roman" w:cs="Times New Roman"/>
+                <w:sz w:val="24"/>
+                <w:szCs w:val="24"/>
+              </w:rPr>
+            </w:pPr>
+            <w:r>
+              <w:rPr>
+                <w:rFonts w:ascii="Times New Roman" w:hAnsi="Times New Roman" w:cs="Times New Roman"/>
+                <w:sz w:val="24"/>
+                <w:szCs w:val="24"/>
+              </w:rPr>
+              <w:t>NA</w:t>
+            </w:r>
+          </w:p>
+        </w:tc>
+        <w:tc>
+          <w:tcPr>
+            <w:tcW w:w="4061" w:type="dxa"/>
           </w:tcPr>
           <w:p>
             <w:pPr>
@@ -1754,7 +1667,7 @@
       <w:tr>
         <w:tc>
           <w:tcPr>
-            <w:tcW w:w="558" w:type="dxa"/>
+            <w:tcW w:w="570" w:type="dxa"/>
           </w:tcPr>
           <w:p>
             <w:pPr>
@@ -1776,7 +1689,7 @@
         </w:tc>
         <w:tc>
           <w:tcPr>
-            <w:tcW w:w="3272" w:type="dxa"/>
+            <w:tcW w:w="3269" w:type="dxa"/>
           </w:tcPr>
           <w:p>
             <w:pPr>
@@ -1798,69 +1711,73 @@
         </w:tc>
         <w:tc>
           <w:tcPr>
-            <w:tcW w:w="1048" w:type="dxa"/>
-          </w:tcPr>
-          <w:p>
-            <w:pPr>
-              <w:rPr>
-                <w:rFonts w:ascii="Times New Roman" w:hAnsi="Times New Roman" w:cs="Times New Roman"/>
-                <w:sz w:val="24"/>
-                <w:szCs w:val="24"/>
-              </w:rPr>
-            </w:pPr>
-          </w:p>
-        </w:tc>
-        <w:tc>
-          <w:tcPr>
-            <w:tcW w:w="630" w:type="dxa"/>
-          </w:tcPr>
-          <w:p>
-            <w:pPr>
-              <w:rPr>
-                <w:rFonts w:ascii="Times New Roman" w:hAnsi="Times New Roman" w:cs="Times New Roman"/>
-                <w:sz w:val="24"/>
-                <w:szCs w:val="24"/>
-              </w:rPr>
-            </w:pPr>
-          </w:p>
-        </w:tc>
-        <w:tc>
-          <w:tcPr>
-            <w:tcW w:w="4068" w:type="dxa"/>
-          </w:tcPr>
-          <w:p>
-            <w:pPr>
-              <w:rPr>
-                <w:rFonts w:ascii="Times New Roman" w:hAnsi="Times New Roman" w:cs="Times New Roman"/>
-                <w:sz w:val="24"/>
-                <w:szCs w:val="24"/>
-              </w:rPr>
-            </w:pPr>
+            <w:tcW w:w="1047" w:type="dxa"/>
+          </w:tcPr>
+          <w:p>
+            <w:pPr>
+              <w:jc w:val="center"/>
+              <w:rPr>
+                <w:rFonts w:ascii="Times New Roman" w:hAnsi="Times New Roman" w:cs="Times New Roman"/>
+                <w:sz w:val="24"/>
+                <w:szCs w:val="24"/>
+              </w:rPr>
+            </w:pPr>
+            <w:r>
+              <w:rPr>
+                <w:rFonts w:ascii="Times New Roman" w:hAnsi="Times New Roman" w:cs="Times New Roman"/>
+                <w:sz w:val="24"/>
+                <w:szCs w:val="24"/>
+              </w:rPr>
+              <w:t>N</w:t>
+            </w:r>
+          </w:p>
+        </w:tc>
+        <w:tc>
+          <w:tcPr>
+            <w:tcW w:w="4061" w:type="dxa"/>
+          </w:tcPr>
+          <w:p>
+            <w:pPr>
+              <w:rPr>
+                <w:rFonts w:ascii="Times New Roman" w:hAnsi="Times New Roman" w:cs="Times New Roman"/>
+                <w:sz w:val="24"/>
+                <w:szCs w:val="24"/>
+              </w:rPr>
+            </w:pPr>
+            <w:r>
+              <w:rPr>
+                <w:rFonts w:ascii="Times New Roman" w:hAnsi="Times New Roman" w:cs="Times New Roman"/>
+                <w:sz w:val="24"/>
+                <w:szCs w:val="24"/>
+              </w:rPr>
+              <w:t>Not in current functionality.</w:t>
+            </w:r>
           </w:p>
         </w:tc>
       </w:tr>
       <w:tr>
         <w:tc>
           <w:tcPr>
-            <w:tcW w:w="558" w:type="dxa"/>
-          </w:tcPr>
-          <w:p>
-            <w:pPr>
-              <w:rPr>
-                <w:rFonts w:ascii="Times New Roman" w:hAnsi="Times New Roman" w:cs="Times New Roman"/>
-                <w:sz w:val="24"/>
-                <w:szCs w:val="24"/>
-              </w:rPr>
-            </w:pPr>
-          </w:p>
-        </w:tc>
-        <w:tc>
-          <w:tcPr>
-            <w:tcW w:w="3272" w:type="dxa"/>
+            <w:tcW w:w="570" w:type="dxa"/>
+          </w:tcPr>
+          <w:p>
+            <w:pPr>
+              <w:rPr>
+                <w:rFonts w:ascii="Times New Roman" w:hAnsi="Times New Roman" w:cs="Times New Roman"/>
+                <w:sz w:val="24"/>
+                <w:szCs w:val="24"/>
+              </w:rPr>
+            </w:pPr>
+          </w:p>
+        </w:tc>
+        <w:tc>
+          <w:tcPr>
+            <w:tcW w:w="3269" w:type="dxa"/>
           </w:tcPr>
           <w:p>
             <w:pPr>
               <w:pStyle w:val="Heading1"/>
+              <w:outlineLvl w:val="0"/>
             </w:pPr>
             <w:bookmarkStart w:id="1" w:name="_Toc354174479"/>
             <w:r>
@@ -1871,7 +1788,7 @@
         </w:tc>
         <w:tc>
           <w:tcPr>
-            <w:tcW w:w="1048" w:type="dxa"/>
+            <w:tcW w:w="1047" w:type="dxa"/>
           </w:tcPr>
           <w:p>
             <w:pPr>
@@ -1896,32 +1813,7 @@
         </w:tc>
         <w:tc>
           <w:tcPr>
-            <w:tcW w:w="630" w:type="dxa"/>
-          </w:tcPr>
-          <w:p>
-            <w:pPr>
-              <w:jc w:val="center"/>
-              <w:rPr>
-                <w:rFonts w:ascii="Times New Roman" w:hAnsi="Times New Roman" w:cs="Times New Roman"/>
-                <w:b/>
-                <w:sz w:val="24"/>
-                <w:szCs w:val="24"/>
-              </w:rPr>
-            </w:pPr>
-            <w:r>
-              <w:rPr>
-                <w:rFonts w:ascii="Times New Roman" w:hAnsi="Times New Roman" w:cs="Times New Roman"/>
-                <w:b/>
-                <w:sz w:val="24"/>
-                <w:szCs w:val="24"/>
-              </w:rPr>
-              <w:t>F, O</w:t>
-            </w:r>
-          </w:p>
-        </w:tc>
-        <w:tc>
-          <w:tcPr>
-            <w:tcW w:w="4068" w:type="dxa"/>
+            <w:tcW w:w="4061" w:type="dxa"/>
           </w:tcPr>
           <w:p>
             <w:pPr>
@@ -1948,7 +1840,7 @@
       <w:tr>
         <w:tc>
           <w:tcPr>
-            <w:tcW w:w="558" w:type="dxa"/>
+            <w:tcW w:w="570" w:type="dxa"/>
           </w:tcPr>
           <w:p>
             <w:pPr>
@@ -1970,7 +1862,7 @@
         </w:tc>
         <w:tc>
           <w:tcPr>
-            <w:tcW w:w="3272" w:type="dxa"/>
+            <w:tcW w:w="3269" w:type="dxa"/>
           </w:tcPr>
           <w:p>
             <w:pPr>
@@ -1992,35 +1884,30 @@
         </w:tc>
         <w:tc>
           <w:tcPr>
-            <w:tcW w:w="1048" w:type="dxa"/>
-          </w:tcPr>
-          <w:p>
-            <w:pPr>
-              <w:rPr>
-                <w:rFonts w:ascii="Times New Roman" w:hAnsi="Times New Roman" w:cs="Times New Roman"/>
-                <w:sz w:val="24"/>
-                <w:szCs w:val="24"/>
-              </w:rPr>
-            </w:pPr>
-          </w:p>
-        </w:tc>
-        <w:tc>
-          <w:tcPr>
-            <w:tcW w:w="630" w:type="dxa"/>
-          </w:tcPr>
-          <w:p>
-            <w:pPr>
-              <w:rPr>
-                <w:rFonts w:ascii="Times New Roman" w:hAnsi="Times New Roman" w:cs="Times New Roman"/>
-                <w:sz w:val="24"/>
-                <w:szCs w:val="24"/>
-              </w:rPr>
-            </w:pPr>
-          </w:p>
-        </w:tc>
-        <w:tc>
-          <w:tcPr>
-            <w:tcW w:w="4068" w:type="dxa"/>
+            <w:tcW w:w="1047" w:type="dxa"/>
+          </w:tcPr>
+          <w:p>
+            <w:pPr>
+              <w:jc w:val="center"/>
+              <w:rPr>
+                <w:rFonts w:ascii="Times New Roman" w:hAnsi="Times New Roman" w:cs="Times New Roman"/>
+                <w:sz w:val="24"/>
+                <w:szCs w:val="24"/>
+              </w:rPr>
+            </w:pPr>
+            <w:r>
+              <w:rPr>
+                <w:rFonts w:ascii="Times New Roman" w:hAnsi="Times New Roman" w:cs="Times New Roman"/>
+                <w:sz w:val="24"/>
+                <w:szCs w:val="24"/>
+              </w:rPr>
+              <w:t>NA</w:t>
+            </w:r>
+          </w:p>
+        </w:tc>
+        <w:tc>
+          <w:tcPr>
+            <w:tcW w:w="4061" w:type="dxa"/>
           </w:tcPr>
           <w:p>
             <w:pPr>
@@ -2036,7 +1923,7 @@
       <w:tr>
         <w:tc>
           <w:tcPr>
-            <w:tcW w:w="558" w:type="dxa"/>
+            <w:tcW w:w="570" w:type="dxa"/>
           </w:tcPr>
           <w:p>
             <w:pPr>
@@ -2058,73 +1945,52 @@
         </w:tc>
         <w:tc>
           <w:tcPr>
-            <w:tcW w:w="3272" w:type="dxa"/>
-          </w:tcPr>
-          <w:p>
-            <w:pPr>
-              <w:rPr>
-                <w:rFonts w:ascii="Times New Roman" w:hAnsi="Times New Roman" w:cs="Times New Roman"/>
-                <w:sz w:val="24"/>
-                <w:szCs w:val="24"/>
-              </w:rPr>
-            </w:pPr>
-            <w:r>
-              <w:rPr>
-                <w:rFonts w:ascii="Times New Roman" w:hAnsi="Times New Roman" w:cs="Times New Roman"/>
-                <w:sz w:val="24"/>
-                <w:szCs w:val="24"/>
-              </w:rPr>
-              <w:t>Was the error related to the program or the users</w:t>
-            </w:r>
-            <w:r>
-              <w:rPr>
-                <w:rFonts w:ascii="Times New Roman" w:hAnsi="Times New Roman" w:cs="Times New Roman"/>
-                <w:sz w:val="24"/>
-                <w:szCs w:val="24"/>
-              </w:rPr>
-              <w:t>'</w:t>
-            </w:r>
-            <w:r>
-              <w:rPr>
-                <w:rFonts w:ascii="Times New Roman" w:hAnsi="Times New Roman" w:cs="Times New Roman"/>
-                <w:sz w:val="24"/>
-                <w:szCs w:val="24"/>
-              </w:rPr>
-              <w:t xml:space="preserve"> machine?</w:t>
-            </w:r>
-          </w:p>
-        </w:tc>
-        <w:tc>
-          <w:tcPr>
-            <w:tcW w:w="1048" w:type="dxa"/>
-          </w:tcPr>
-          <w:p>
-            <w:pPr>
-              <w:rPr>
-                <w:rFonts w:ascii="Times New Roman" w:hAnsi="Times New Roman" w:cs="Times New Roman"/>
-                <w:sz w:val="24"/>
-                <w:szCs w:val="24"/>
-              </w:rPr>
-            </w:pPr>
-          </w:p>
-        </w:tc>
-        <w:tc>
-          <w:tcPr>
-            <w:tcW w:w="630" w:type="dxa"/>
-          </w:tcPr>
-          <w:p>
-            <w:pPr>
-              <w:rPr>
-                <w:rFonts w:ascii="Times New Roman" w:hAnsi="Times New Roman" w:cs="Times New Roman"/>
-                <w:sz w:val="24"/>
-                <w:szCs w:val="24"/>
-              </w:rPr>
-            </w:pPr>
-          </w:p>
-        </w:tc>
-        <w:tc>
-          <w:tcPr>
-            <w:tcW w:w="4068" w:type="dxa"/>
+            <w:tcW w:w="3269" w:type="dxa"/>
+          </w:tcPr>
+          <w:p>
+            <w:pPr>
+              <w:rPr>
+                <w:rFonts w:ascii="Times New Roman" w:hAnsi="Times New Roman" w:cs="Times New Roman"/>
+                <w:sz w:val="24"/>
+                <w:szCs w:val="24"/>
+              </w:rPr>
+            </w:pPr>
+            <w:r>
+              <w:rPr>
+                <w:rFonts w:ascii="Times New Roman" w:hAnsi="Times New Roman" w:cs="Times New Roman"/>
+                <w:sz w:val="24"/>
+                <w:szCs w:val="24"/>
+              </w:rPr>
+              <w:t>Was the error related to the program or the users' machine?</w:t>
+            </w:r>
+          </w:p>
+        </w:tc>
+        <w:tc>
+          <w:tcPr>
+            <w:tcW w:w="1047" w:type="dxa"/>
+          </w:tcPr>
+          <w:p>
+            <w:pPr>
+              <w:jc w:val="center"/>
+              <w:rPr>
+                <w:rFonts w:ascii="Times New Roman" w:hAnsi="Times New Roman" w:cs="Times New Roman"/>
+                <w:sz w:val="24"/>
+                <w:szCs w:val="24"/>
+              </w:rPr>
+            </w:pPr>
+            <w:r>
+              <w:rPr>
+                <w:rFonts w:ascii="Times New Roman" w:hAnsi="Times New Roman" w:cs="Times New Roman"/>
+                <w:sz w:val="24"/>
+                <w:szCs w:val="24"/>
+              </w:rPr>
+              <w:t>NA</w:t>
+            </w:r>
+          </w:p>
+        </w:tc>
+        <w:tc>
+          <w:tcPr>
+            <w:tcW w:w="4061" w:type="dxa"/>
           </w:tcPr>
           <w:p>
             <w:pPr>
@@ -2140,7 +2006,7 @@
       <w:tr>
         <w:tc>
           <w:tcPr>
-            <w:tcW w:w="558" w:type="dxa"/>
+            <w:tcW w:w="570" w:type="dxa"/>
           </w:tcPr>
           <w:p>
             <w:pPr>
@@ -2162,7 +2028,7 @@
         </w:tc>
         <w:tc>
           <w:tcPr>
-            <w:tcW w:w="3272" w:type="dxa"/>
+            <w:tcW w:w="3269" w:type="dxa"/>
           </w:tcPr>
           <w:p>
             <w:pPr>
@@ -2184,35 +2050,30 @@
         </w:tc>
         <w:tc>
           <w:tcPr>
-            <w:tcW w:w="1048" w:type="dxa"/>
-          </w:tcPr>
-          <w:p>
-            <w:pPr>
-              <w:rPr>
-                <w:rFonts w:ascii="Times New Roman" w:hAnsi="Times New Roman" w:cs="Times New Roman"/>
-                <w:sz w:val="24"/>
-                <w:szCs w:val="24"/>
-              </w:rPr>
-            </w:pPr>
-          </w:p>
-        </w:tc>
-        <w:tc>
-          <w:tcPr>
-            <w:tcW w:w="630" w:type="dxa"/>
-          </w:tcPr>
-          <w:p>
-            <w:pPr>
-              <w:rPr>
-                <w:rFonts w:ascii="Times New Roman" w:hAnsi="Times New Roman" w:cs="Times New Roman"/>
-                <w:sz w:val="24"/>
-                <w:szCs w:val="24"/>
-              </w:rPr>
-            </w:pPr>
-          </w:p>
-        </w:tc>
-        <w:tc>
-          <w:tcPr>
-            <w:tcW w:w="4068" w:type="dxa"/>
+            <w:tcW w:w="1047" w:type="dxa"/>
+          </w:tcPr>
+          <w:p>
+            <w:pPr>
+              <w:jc w:val="center"/>
+              <w:rPr>
+                <w:rFonts w:ascii="Times New Roman" w:hAnsi="Times New Roman" w:cs="Times New Roman"/>
+                <w:sz w:val="24"/>
+                <w:szCs w:val="24"/>
+              </w:rPr>
+            </w:pPr>
+            <w:r>
+              <w:rPr>
+                <w:rFonts w:ascii="Times New Roman" w:hAnsi="Times New Roman" w:cs="Times New Roman"/>
+                <w:sz w:val="24"/>
+                <w:szCs w:val="24"/>
+              </w:rPr>
+              <w:t>NA</w:t>
+            </w:r>
+          </w:p>
+        </w:tc>
+        <w:tc>
+          <w:tcPr>
+            <w:tcW w:w="4061" w:type="dxa"/>
           </w:tcPr>
           <w:p>
             <w:pPr>
@@ -2228,7 +2089,7 @@
       <w:tr>
         <w:tc>
           <w:tcPr>
-            <w:tcW w:w="558" w:type="dxa"/>
+            <w:tcW w:w="570" w:type="dxa"/>
           </w:tcPr>
           <w:p>
             <w:pPr>
@@ -2250,7 +2111,7 @@
         </w:tc>
         <w:tc>
           <w:tcPr>
-            <w:tcW w:w="3272" w:type="dxa"/>
+            <w:tcW w:w="3269" w:type="dxa"/>
           </w:tcPr>
           <w:p>
             <w:pPr>
@@ -2272,35 +2133,30 @@
         </w:tc>
         <w:tc>
           <w:tcPr>
-            <w:tcW w:w="1048" w:type="dxa"/>
-          </w:tcPr>
-          <w:p>
-            <w:pPr>
-              <w:rPr>
-                <w:rFonts w:ascii="Times New Roman" w:hAnsi="Times New Roman" w:cs="Times New Roman"/>
-                <w:sz w:val="24"/>
-                <w:szCs w:val="24"/>
-              </w:rPr>
-            </w:pPr>
-          </w:p>
-        </w:tc>
-        <w:tc>
-          <w:tcPr>
-            <w:tcW w:w="630" w:type="dxa"/>
-          </w:tcPr>
-          <w:p>
-            <w:pPr>
-              <w:rPr>
-                <w:rFonts w:ascii="Times New Roman" w:hAnsi="Times New Roman" w:cs="Times New Roman"/>
-                <w:sz w:val="24"/>
-                <w:szCs w:val="24"/>
-              </w:rPr>
-            </w:pPr>
-          </w:p>
-        </w:tc>
-        <w:tc>
-          <w:tcPr>
-            <w:tcW w:w="4068" w:type="dxa"/>
+            <w:tcW w:w="1047" w:type="dxa"/>
+          </w:tcPr>
+          <w:p>
+            <w:pPr>
+              <w:jc w:val="center"/>
+              <w:rPr>
+                <w:rFonts w:ascii="Times New Roman" w:hAnsi="Times New Roman" w:cs="Times New Roman"/>
+                <w:sz w:val="24"/>
+                <w:szCs w:val="24"/>
+              </w:rPr>
+            </w:pPr>
+            <w:r>
+              <w:rPr>
+                <w:rFonts w:ascii="Times New Roman" w:hAnsi="Times New Roman" w:cs="Times New Roman"/>
+                <w:sz w:val="24"/>
+                <w:szCs w:val="24"/>
+              </w:rPr>
+              <w:t>NA</w:t>
+            </w:r>
+          </w:p>
+        </w:tc>
+        <w:tc>
+          <w:tcPr>
+            <w:tcW w:w="4061" w:type="dxa"/>
           </w:tcPr>
           <w:p>
             <w:pPr>
@@ -2316,25 +2172,26 @@
       <w:tr>
         <w:tc>
           <w:tcPr>
-            <w:tcW w:w="558" w:type="dxa"/>
-          </w:tcPr>
-          <w:p>
-            <w:pPr>
-              <w:rPr>
-                <w:rFonts w:ascii="Times New Roman" w:hAnsi="Times New Roman" w:cs="Times New Roman"/>
-                <w:sz w:val="24"/>
-                <w:szCs w:val="24"/>
-              </w:rPr>
-            </w:pPr>
-          </w:p>
-        </w:tc>
-        <w:tc>
-          <w:tcPr>
-            <w:tcW w:w="3272" w:type="dxa"/>
+            <w:tcW w:w="570" w:type="dxa"/>
+          </w:tcPr>
+          <w:p>
+            <w:pPr>
+              <w:rPr>
+                <w:rFonts w:ascii="Times New Roman" w:hAnsi="Times New Roman" w:cs="Times New Roman"/>
+                <w:sz w:val="24"/>
+                <w:szCs w:val="24"/>
+              </w:rPr>
+            </w:pPr>
+          </w:p>
+        </w:tc>
+        <w:tc>
+          <w:tcPr>
+            <w:tcW w:w="3269" w:type="dxa"/>
           </w:tcPr>
           <w:p>
             <w:pPr>
               <w:pStyle w:val="Heading1"/>
+              <w:outlineLvl w:val="0"/>
             </w:pPr>
             <w:bookmarkStart w:id="2" w:name="_Toc354174480"/>
             <w:r>
@@ -2345,10 +2202,11 @@
         </w:tc>
         <w:tc>
           <w:tcPr>
-            <w:tcW w:w="1048" w:type="dxa"/>
-          </w:tcPr>
-          <w:p>
-            <w:pPr>
+            <w:tcW w:w="1047" w:type="dxa"/>
+          </w:tcPr>
+          <w:p>
+            <w:pPr>
+              <w:jc w:val="center"/>
               <w:rPr>
                 <w:rFonts w:ascii="Times New Roman" w:hAnsi="Times New Roman" w:cs="Times New Roman"/>
                 <w:b/>
@@ -2369,31 +2227,7 @@
         </w:tc>
         <w:tc>
           <w:tcPr>
-            <w:tcW w:w="630" w:type="dxa"/>
-          </w:tcPr>
-          <w:p>
-            <w:pPr>
-              <w:rPr>
-                <w:rFonts w:ascii="Times New Roman" w:hAnsi="Times New Roman" w:cs="Times New Roman"/>
-                <w:b/>
-                <w:sz w:val="24"/>
-                <w:szCs w:val="24"/>
-              </w:rPr>
-            </w:pPr>
-            <w:r>
-              <w:rPr>
-                <w:rFonts w:ascii="Times New Roman" w:hAnsi="Times New Roman" w:cs="Times New Roman"/>
-                <w:b/>
-                <w:sz w:val="24"/>
-                <w:szCs w:val="24"/>
-              </w:rPr>
-              <w:t>F, O</w:t>
-            </w:r>
-          </w:p>
-        </w:tc>
-        <w:tc>
-          <w:tcPr>
-            <w:tcW w:w="4068" w:type="dxa"/>
+            <w:tcW w:w="4061" w:type="dxa"/>
           </w:tcPr>
           <w:p>
             <w:pPr>
@@ -2420,7 +2254,7 @@
       <w:tr>
         <w:tc>
           <w:tcPr>
-            <w:tcW w:w="558" w:type="dxa"/>
+            <w:tcW w:w="570" w:type="dxa"/>
           </w:tcPr>
           <w:p>
             <w:pPr>
@@ -2442,7 +2276,7 @@
         </w:tc>
         <w:tc>
           <w:tcPr>
-            <w:tcW w:w="3272" w:type="dxa"/>
+            <w:tcW w:w="3269" w:type="dxa"/>
           </w:tcPr>
           <w:p>
             <w:pPr>
@@ -2464,51 +2298,54 @@
         </w:tc>
         <w:tc>
           <w:tcPr>
-            <w:tcW w:w="1048" w:type="dxa"/>
-          </w:tcPr>
-          <w:p>
-            <w:pPr>
-              <w:rPr>
-                <w:rFonts w:ascii="Times New Roman" w:hAnsi="Times New Roman" w:cs="Times New Roman"/>
-                <w:sz w:val="24"/>
-                <w:szCs w:val="24"/>
-              </w:rPr>
-            </w:pPr>
-          </w:p>
-        </w:tc>
-        <w:tc>
-          <w:tcPr>
-            <w:tcW w:w="630" w:type="dxa"/>
-          </w:tcPr>
-          <w:p>
-            <w:pPr>
-              <w:rPr>
-                <w:rFonts w:ascii="Times New Roman" w:hAnsi="Times New Roman" w:cs="Times New Roman"/>
-                <w:sz w:val="24"/>
-                <w:szCs w:val="24"/>
-              </w:rPr>
-            </w:pPr>
-          </w:p>
-        </w:tc>
-        <w:tc>
-          <w:tcPr>
-            <w:tcW w:w="4068" w:type="dxa"/>
-          </w:tcPr>
-          <w:p>
-            <w:pPr>
-              <w:rPr>
-                <w:rFonts w:ascii="Times New Roman" w:hAnsi="Times New Roman" w:cs="Times New Roman"/>
-                <w:sz w:val="24"/>
-                <w:szCs w:val="24"/>
-              </w:rPr>
-            </w:pPr>
+            <w:tcW w:w="1047" w:type="dxa"/>
+          </w:tcPr>
+          <w:p>
+            <w:pPr>
+              <w:jc w:val="center"/>
+              <w:rPr>
+                <w:rFonts w:ascii="Times New Roman" w:hAnsi="Times New Roman" w:cs="Times New Roman"/>
+                <w:sz w:val="24"/>
+                <w:szCs w:val="24"/>
+              </w:rPr>
+            </w:pPr>
+            <w:r>
+              <w:rPr>
+                <w:rFonts w:ascii="Times New Roman" w:hAnsi="Times New Roman" w:cs="Times New Roman"/>
+                <w:sz w:val="24"/>
+                <w:szCs w:val="24"/>
+              </w:rPr>
+              <w:t>N</w:t>
+            </w:r>
+          </w:p>
+        </w:tc>
+        <w:tc>
+          <w:tcPr>
+            <w:tcW w:w="4061" w:type="dxa"/>
+          </w:tcPr>
+          <w:p>
+            <w:pPr>
+              <w:rPr>
+                <w:rFonts w:ascii="Times New Roman" w:hAnsi="Times New Roman" w:cs="Times New Roman"/>
+                <w:sz w:val="24"/>
+                <w:szCs w:val="24"/>
+              </w:rPr>
+            </w:pPr>
+            <w:r>
+              <w:rPr>
+                <w:rFonts w:ascii="Times New Roman" w:hAnsi="Times New Roman" w:cs="Times New Roman"/>
+                <w:sz w:val="24"/>
+                <w:szCs w:val="24"/>
+              </w:rPr>
+              <w:t>It will simply add on to current functionality.</w:t>
+            </w:r>
           </w:p>
         </w:tc>
       </w:tr>
       <w:tr>
         <w:tc>
           <w:tcPr>
-            <w:tcW w:w="558" w:type="dxa"/>
+            <w:tcW w:w="570" w:type="dxa"/>
           </w:tcPr>
           <w:p>
             <w:pPr>
@@ -2530,7 +2367,7 @@
         </w:tc>
         <w:tc>
           <w:tcPr>
-            <w:tcW w:w="3272" w:type="dxa"/>
+            <w:tcW w:w="3269" w:type="dxa"/>
           </w:tcPr>
           <w:p>
             <w:pPr>
@@ -2552,51 +2389,54 @@
         </w:tc>
         <w:tc>
           <w:tcPr>
-            <w:tcW w:w="1048" w:type="dxa"/>
-          </w:tcPr>
-          <w:p>
-            <w:pPr>
-              <w:rPr>
-                <w:rFonts w:ascii="Times New Roman" w:hAnsi="Times New Roman" w:cs="Times New Roman"/>
-                <w:sz w:val="24"/>
-                <w:szCs w:val="24"/>
-              </w:rPr>
-            </w:pPr>
-          </w:p>
-        </w:tc>
-        <w:tc>
-          <w:tcPr>
-            <w:tcW w:w="630" w:type="dxa"/>
-          </w:tcPr>
-          <w:p>
-            <w:pPr>
-              <w:rPr>
-                <w:rFonts w:ascii="Times New Roman" w:hAnsi="Times New Roman" w:cs="Times New Roman"/>
-                <w:sz w:val="24"/>
-                <w:szCs w:val="24"/>
-              </w:rPr>
-            </w:pPr>
-          </w:p>
-        </w:tc>
-        <w:tc>
-          <w:tcPr>
-            <w:tcW w:w="4068" w:type="dxa"/>
-          </w:tcPr>
-          <w:p>
-            <w:pPr>
-              <w:rPr>
-                <w:rFonts w:ascii="Times New Roman" w:hAnsi="Times New Roman" w:cs="Times New Roman"/>
-                <w:sz w:val="24"/>
-                <w:szCs w:val="24"/>
-              </w:rPr>
-            </w:pPr>
+            <w:tcW w:w="1047" w:type="dxa"/>
+          </w:tcPr>
+          <w:p>
+            <w:pPr>
+              <w:jc w:val="center"/>
+              <w:rPr>
+                <w:rFonts w:ascii="Times New Roman" w:hAnsi="Times New Roman" w:cs="Times New Roman"/>
+                <w:sz w:val="24"/>
+                <w:szCs w:val="24"/>
+              </w:rPr>
+            </w:pPr>
+            <w:r>
+              <w:rPr>
+                <w:rFonts w:ascii="Times New Roman" w:hAnsi="Times New Roman" w:cs="Times New Roman"/>
+                <w:sz w:val="24"/>
+                <w:szCs w:val="24"/>
+              </w:rPr>
+              <w:t>Y</w:t>
+            </w:r>
+          </w:p>
+        </w:tc>
+        <w:tc>
+          <w:tcPr>
+            <w:tcW w:w="4061" w:type="dxa"/>
+          </w:tcPr>
+          <w:p>
+            <w:pPr>
+              <w:rPr>
+                <w:rFonts w:ascii="Times New Roman" w:hAnsi="Times New Roman" w:cs="Times New Roman"/>
+                <w:sz w:val="24"/>
+                <w:szCs w:val="24"/>
+              </w:rPr>
+            </w:pPr>
+            <w:r>
+              <w:rPr>
+                <w:rFonts w:ascii="Times New Roman" w:hAnsi="Times New Roman" w:cs="Times New Roman"/>
+                <w:sz w:val="24"/>
+                <w:szCs w:val="24"/>
+              </w:rPr>
+              <w:t>Future additions will add additional organic compound structures.</w:t>
+            </w:r>
           </w:p>
         </w:tc>
       </w:tr>
       <w:tr>
         <w:tc>
           <w:tcPr>
-            <w:tcW w:w="558" w:type="dxa"/>
+            <w:tcW w:w="570" w:type="dxa"/>
           </w:tcPr>
           <w:p>
             <w:pPr>
@@ -2618,7 +2458,7 @@
         </w:tc>
         <w:tc>
           <w:tcPr>
-            <w:tcW w:w="3272" w:type="dxa"/>
+            <w:tcW w:w="3269" w:type="dxa"/>
           </w:tcPr>
           <w:p>
             <w:pPr>
@@ -2640,51 +2480,54 @@
         </w:tc>
         <w:tc>
           <w:tcPr>
-            <w:tcW w:w="1048" w:type="dxa"/>
-          </w:tcPr>
-          <w:p>
-            <w:pPr>
-              <w:rPr>
-                <w:rFonts w:ascii="Times New Roman" w:hAnsi="Times New Roman" w:cs="Times New Roman"/>
-                <w:sz w:val="24"/>
-                <w:szCs w:val="24"/>
-              </w:rPr>
-            </w:pPr>
-          </w:p>
-        </w:tc>
-        <w:tc>
-          <w:tcPr>
-            <w:tcW w:w="630" w:type="dxa"/>
-          </w:tcPr>
-          <w:p>
-            <w:pPr>
-              <w:rPr>
-                <w:rFonts w:ascii="Times New Roman" w:hAnsi="Times New Roman" w:cs="Times New Roman"/>
-                <w:sz w:val="24"/>
-                <w:szCs w:val="24"/>
-              </w:rPr>
-            </w:pPr>
-          </w:p>
-        </w:tc>
-        <w:tc>
-          <w:tcPr>
-            <w:tcW w:w="4068" w:type="dxa"/>
-          </w:tcPr>
-          <w:p>
-            <w:pPr>
-              <w:rPr>
-                <w:rFonts w:ascii="Times New Roman" w:hAnsi="Times New Roman" w:cs="Times New Roman"/>
-                <w:sz w:val="24"/>
-                <w:szCs w:val="24"/>
-              </w:rPr>
-            </w:pPr>
+            <w:tcW w:w="1047" w:type="dxa"/>
+          </w:tcPr>
+          <w:p>
+            <w:pPr>
+              <w:jc w:val="center"/>
+              <w:rPr>
+                <w:rFonts w:ascii="Times New Roman" w:hAnsi="Times New Roman" w:cs="Times New Roman"/>
+                <w:sz w:val="24"/>
+                <w:szCs w:val="24"/>
+              </w:rPr>
+            </w:pPr>
+            <w:r>
+              <w:rPr>
+                <w:rFonts w:ascii="Times New Roman" w:hAnsi="Times New Roman" w:cs="Times New Roman"/>
+                <w:sz w:val="24"/>
+                <w:szCs w:val="24"/>
+              </w:rPr>
+              <w:t>N</w:t>
+            </w:r>
+          </w:p>
+        </w:tc>
+        <w:tc>
+          <w:tcPr>
+            <w:tcW w:w="4061" w:type="dxa"/>
+          </w:tcPr>
+          <w:p>
+            <w:pPr>
+              <w:rPr>
+                <w:rFonts w:ascii="Times New Roman" w:hAnsi="Times New Roman" w:cs="Times New Roman"/>
+                <w:sz w:val="24"/>
+                <w:szCs w:val="24"/>
+              </w:rPr>
+            </w:pPr>
+            <w:r>
+              <w:rPr>
+                <w:rFonts w:ascii="Times New Roman" w:hAnsi="Times New Roman" w:cs="Times New Roman"/>
+                <w:sz w:val="24"/>
+                <w:szCs w:val="24"/>
+              </w:rPr>
+              <w:t>Not currently.</w:t>
+            </w:r>
           </w:p>
         </w:tc>
       </w:tr>
       <w:tr>
         <w:tc>
           <w:tcPr>
-            <w:tcW w:w="558" w:type="dxa"/>
+            <w:tcW w:w="570" w:type="dxa"/>
           </w:tcPr>
           <w:p>
             <w:pPr>
@@ -2706,7 +2549,7 @@
         </w:tc>
         <w:tc>
           <w:tcPr>
-            <w:tcW w:w="3272" w:type="dxa"/>
+            <w:tcW w:w="3269" w:type="dxa"/>
           </w:tcPr>
           <w:p>
             <w:pPr>
@@ -2728,35 +2571,30 @@
         </w:tc>
         <w:tc>
           <w:tcPr>
-            <w:tcW w:w="1048" w:type="dxa"/>
-          </w:tcPr>
-          <w:p>
-            <w:pPr>
-              <w:rPr>
-                <w:rFonts w:ascii="Times New Roman" w:hAnsi="Times New Roman" w:cs="Times New Roman"/>
-                <w:sz w:val="24"/>
-                <w:szCs w:val="24"/>
-              </w:rPr>
-            </w:pPr>
-          </w:p>
-        </w:tc>
-        <w:tc>
-          <w:tcPr>
-            <w:tcW w:w="630" w:type="dxa"/>
-          </w:tcPr>
-          <w:p>
-            <w:pPr>
-              <w:rPr>
-                <w:rFonts w:ascii="Times New Roman" w:hAnsi="Times New Roman" w:cs="Times New Roman"/>
-                <w:sz w:val="24"/>
-                <w:szCs w:val="24"/>
-              </w:rPr>
-            </w:pPr>
-          </w:p>
-        </w:tc>
-        <w:tc>
-          <w:tcPr>
-            <w:tcW w:w="4068" w:type="dxa"/>
+            <w:tcW w:w="1047" w:type="dxa"/>
+          </w:tcPr>
+          <w:p>
+            <w:pPr>
+              <w:jc w:val="center"/>
+              <w:rPr>
+                <w:rFonts w:ascii="Times New Roman" w:hAnsi="Times New Roman" w:cs="Times New Roman"/>
+                <w:sz w:val="24"/>
+                <w:szCs w:val="24"/>
+              </w:rPr>
+            </w:pPr>
+            <w:r>
+              <w:rPr>
+                <w:rFonts w:ascii="Times New Roman" w:hAnsi="Times New Roman" w:cs="Times New Roman"/>
+                <w:sz w:val="24"/>
+                <w:szCs w:val="24"/>
+              </w:rPr>
+              <w:t>Y</w:t>
+            </w:r>
+          </w:p>
+        </w:tc>
+        <w:tc>
+          <w:tcPr>
+            <w:tcW w:w="4061" w:type="dxa"/>
           </w:tcPr>
           <w:p>
             <w:pPr>
@@ -2772,7 +2610,7 @@
       <w:tr>
         <w:tc>
           <w:tcPr>
-            <w:tcW w:w="558" w:type="dxa"/>
+            <w:tcW w:w="570" w:type="dxa"/>
           </w:tcPr>
           <w:p>
             <w:pPr>
@@ -2794,7 +2632,7 @@
         </w:tc>
         <w:tc>
           <w:tcPr>
-            <w:tcW w:w="3272" w:type="dxa"/>
+            <w:tcW w:w="3269" w:type="dxa"/>
           </w:tcPr>
           <w:p>
             <w:pPr>
@@ -2816,69 +2654,73 @@
         </w:tc>
         <w:tc>
           <w:tcPr>
-            <w:tcW w:w="1048" w:type="dxa"/>
-          </w:tcPr>
-          <w:p>
-            <w:pPr>
-              <w:rPr>
-                <w:rFonts w:ascii="Times New Roman" w:hAnsi="Times New Roman" w:cs="Times New Roman"/>
-                <w:sz w:val="24"/>
-                <w:szCs w:val="24"/>
-              </w:rPr>
-            </w:pPr>
-          </w:p>
-        </w:tc>
-        <w:tc>
-          <w:tcPr>
-            <w:tcW w:w="630" w:type="dxa"/>
-          </w:tcPr>
-          <w:p>
-            <w:pPr>
-              <w:rPr>
-                <w:rFonts w:ascii="Times New Roman" w:hAnsi="Times New Roman" w:cs="Times New Roman"/>
-                <w:sz w:val="24"/>
-                <w:szCs w:val="24"/>
-              </w:rPr>
-            </w:pPr>
-          </w:p>
-        </w:tc>
-        <w:tc>
-          <w:tcPr>
-            <w:tcW w:w="4068" w:type="dxa"/>
-          </w:tcPr>
-          <w:p>
-            <w:pPr>
-              <w:rPr>
-                <w:rFonts w:ascii="Times New Roman" w:hAnsi="Times New Roman" w:cs="Times New Roman"/>
-                <w:sz w:val="24"/>
-                <w:szCs w:val="24"/>
-              </w:rPr>
-            </w:pPr>
+            <w:tcW w:w="1047" w:type="dxa"/>
+          </w:tcPr>
+          <w:p>
+            <w:pPr>
+              <w:jc w:val="center"/>
+              <w:rPr>
+                <w:rFonts w:ascii="Times New Roman" w:hAnsi="Times New Roman" w:cs="Times New Roman"/>
+                <w:sz w:val="24"/>
+                <w:szCs w:val="24"/>
+              </w:rPr>
+            </w:pPr>
+            <w:r>
+              <w:rPr>
+                <w:rFonts w:ascii="Times New Roman" w:hAnsi="Times New Roman" w:cs="Times New Roman"/>
+                <w:sz w:val="24"/>
+                <w:szCs w:val="24"/>
+              </w:rPr>
+              <w:t>Y</w:t>
+            </w:r>
+          </w:p>
+        </w:tc>
+        <w:tc>
+          <w:tcPr>
+            <w:tcW w:w="4061" w:type="dxa"/>
+          </w:tcPr>
+          <w:p>
+            <w:pPr>
+              <w:rPr>
+                <w:rFonts w:ascii="Times New Roman" w:hAnsi="Times New Roman" w:cs="Times New Roman"/>
+                <w:sz w:val="24"/>
+                <w:szCs w:val="24"/>
+              </w:rPr>
+            </w:pPr>
+            <w:r>
+              <w:rPr>
+                <w:rFonts w:ascii="Times New Roman" w:hAnsi="Times New Roman" w:cs="Times New Roman"/>
+                <w:sz w:val="24"/>
+                <w:szCs w:val="24"/>
+              </w:rPr>
+              <w:t>The code was implemented with future expansion in mind.</w:t>
+            </w:r>
           </w:p>
         </w:tc>
       </w:tr>
       <w:tr>
         <w:tc>
           <w:tcPr>
-            <w:tcW w:w="558" w:type="dxa"/>
-          </w:tcPr>
-          <w:p>
-            <w:pPr>
-              <w:rPr>
-                <w:rFonts w:ascii="Times New Roman" w:hAnsi="Times New Roman" w:cs="Times New Roman"/>
-                <w:sz w:val="24"/>
-                <w:szCs w:val="24"/>
-              </w:rPr>
-            </w:pPr>
-          </w:p>
-        </w:tc>
-        <w:tc>
-          <w:tcPr>
-            <w:tcW w:w="3272" w:type="dxa"/>
+            <w:tcW w:w="570" w:type="dxa"/>
+          </w:tcPr>
+          <w:p>
+            <w:pPr>
+              <w:rPr>
+                <w:rFonts w:ascii="Times New Roman" w:hAnsi="Times New Roman" w:cs="Times New Roman"/>
+                <w:sz w:val="24"/>
+                <w:szCs w:val="24"/>
+              </w:rPr>
+            </w:pPr>
+          </w:p>
+        </w:tc>
+        <w:tc>
+          <w:tcPr>
+            <w:tcW w:w="3269" w:type="dxa"/>
           </w:tcPr>
           <w:p>
             <w:pPr>
               <w:pStyle w:val="Heading1"/>
+              <w:outlineLvl w:val="0"/>
             </w:pPr>
             <w:bookmarkStart w:id="3" w:name="_Toc354174481"/>
             <w:r>
@@ -2889,10 +2731,11 @@
         </w:tc>
         <w:tc>
           <w:tcPr>
-            <w:tcW w:w="1048" w:type="dxa"/>
-          </w:tcPr>
-          <w:p>
-            <w:pPr>
+            <w:tcW w:w="1047" w:type="dxa"/>
+          </w:tcPr>
+          <w:p>
+            <w:pPr>
+              <w:jc w:val="center"/>
               <w:rPr>
                 <w:rFonts w:ascii="Times New Roman" w:hAnsi="Times New Roman" w:cs="Times New Roman"/>
                 <w:b/>
@@ -2913,32 +2756,7 @@
         </w:tc>
         <w:tc>
           <w:tcPr>
-            <w:tcW w:w="630" w:type="dxa"/>
-          </w:tcPr>
-          <w:p>
-            <w:pPr>
-              <w:jc w:val="center"/>
-              <w:rPr>
-                <w:rFonts w:ascii="Times New Roman" w:hAnsi="Times New Roman" w:cs="Times New Roman"/>
-                <w:b/>
-                <w:sz w:val="24"/>
-                <w:szCs w:val="24"/>
-              </w:rPr>
-            </w:pPr>
-            <w:r>
-              <w:rPr>
-                <w:rFonts w:ascii="Times New Roman" w:hAnsi="Times New Roman" w:cs="Times New Roman"/>
-                <w:b/>
-                <w:sz w:val="24"/>
-                <w:szCs w:val="24"/>
-              </w:rPr>
-              <w:t>F, O</w:t>
-            </w:r>
-          </w:p>
-        </w:tc>
-        <w:tc>
-          <w:tcPr>
-            <w:tcW w:w="4068" w:type="dxa"/>
+            <w:tcW w:w="4061" w:type="dxa"/>
           </w:tcPr>
           <w:p>
             <w:pPr>
@@ -2965,7 +2783,7 @@
       <w:tr>
         <w:tc>
           <w:tcPr>
-            <w:tcW w:w="558" w:type="dxa"/>
+            <w:tcW w:w="570" w:type="dxa"/>
           </w:tcPr>
           <w:p>
             <w:pPr>
@@ -2987,82 +2805,69 @@
         </w:tc>
         <w:tc>
           <w:tcPr>
-            <w:tcW w:w="3272" w:type="dxa"/>
-          </w:tcPr>
-          <w:p>
-            <w:pPr>
-              <w:rPr>
-                <w:rFonts w:ascii="Times New Roman" w:hAnsi="Times New Roman" w:cs="Times New Roman"/>
-                <w:sz w:val="24"/>
-                <w:szCs w:val="24"/>
-              </w:rPr>
-            </w:pPr>
-            <w:r>
-              <w:rPr>
-                <w:rFonts w:ascii="Times New Roman" w:hAnsi="Times New Roman" w:cs="Times New Roman"/>
-                <w:sz w:val="24"/>
-                <w:szCs w:val="24"/>
-              </w:rPr>
-              <w:t>Does the cli</w:t>
-            </w:r>
-            <w:r>
-              <w:rPr>
-                <w:rFonts w:ascii="Times New Roman" w:hAnsi="Times New Roman" w:cs="Times New Roman"/>
-                <w:sz w:val="24"/>
-                <w:szCs w:val="24"/>
-              </w:rPr>
-              <w:t>ent have the ability to reach the development team</w:t>
-            </w:r>
-            <w:r>
-              <w:rPr>
-                <w:rFonts w:ascii="Times New Roman" w:hAnsi="Times New Roman" w:cs="Times New Roman"/>
-                <w:sz w:val="24"/>
-                <w:szCs w:val="24"/>
-              </w:rPr>
-              <w:t xml:space="preserve"> should any issue arise?</w:t>
-            </w:r>
-          </w:p>
-        </w:tc>
-        <w:tc>
-          <w:tcPr>
-            <w:tcW w:w="1048" w:type="dxa"/>
-          </w:tcPr>
-          <w:p>
-            <w:pPr>
-              <w:rPr>
-                <w:rFonts w:ascii="Times New Roman" w:hAnsi="Times New Roman" w:cs="Times New Roman"/>
-                <w:sz w:val="24"/>
-                <w:szCs w:val="24"/>
-              </w:rPr>
-            </w:pPr>
-          </w:p>
-        </w:tc>
-        <w:tc>
-          <w:tcPr>
-            <w:tcW w:w="630" w:type="dxa"/>
-          </w:tcPr>
-          <w:p>
-            <w:pPr>
-              <w:rPr>
-                <w:rFonts w:ascii="Times New Roman" w:hAnsi="Times New Roman" w:cs="Times New Roman"/>
-                <w:sz w:val="24"/>
-                <w:szCs w:val="24"/>
-              </w:rPr>
-            </w:pPr>
-          </w:p>
-        </w:tc>
-        <w:tc>
-          <w:tcPr>
-            <w:tcW w:w="4068" w:type="dxa"/>
-          </w:tcPr>
-          <w:p>
-            <w:pPr>
-              <w:rPr>
-                <w:rFonts w:ascii="Times New Roman" w:hAnsi="Times New Roman" w:cs="Times New Roman"/>
-                <w:sz w:val="24"/>
-                <w:szCs w:val="24"/>
-              </w:rPr>
-            </w:pPr>
+            <w:tcW w:w="3269" w:type="dxa"/>
+          </w:tcPr>
+          <w:p>
+            <w:pPr>
+              <w:rPr>
+                <w:rFonts w:ascii="Times New Roman" w:hAnsi="Times New Roman" w:cs="Times New Roman"/>
+                <w:sz w:val="24"/>
+                <w:szCs w:val="24"/>
+              </w:rPr>
+            </w:pPr>
+            <w:r>
+              <w:rPr>
+                <w:rFonts w:ascii="Times New Roman" w:hAnsi="Times New Roman" w:cs="Times New Roman"/>
+                <w:sz w:val="24"/>
+                <w:szCs w:val="24"/>
+              </w:rPr>
+              <w:t>Does the client have the ability to reach the development team should any issue arise?</w:t>
+            </w:r>
+          </w:p>
+        </w:tc>
+        <w:tc>
+          <w:tcPr>
+            <w:tcW w:w="1047" w:type="dxa"/>
+          </w:tcPr>
+          <w:p>
+            <w:pPr>
+              <w:jc w:val="center"/>
+              <w:rPr>
+                <w:rFonts w:ascii="Times New Roman" w:hAnsi="Times New Roman" w:cs="Times New Roman"/>
+                <w:sz w:val="24"/>
+                <w:szCs w:val="24"/>
+              </w:rPr>
+            </w:pPr>
+            <w:r>
+              <w:rPr>
+                <w:rFonts w:ascii="Times New Roman" w:hAnsi="Times New Roman" w:cs="Times New Roman"/>
+                <w:sz w:val="24"/>
+                <w:szCs w:val="24"/>
+              </w:rPr>
+              <w:t>Y</w:t>
+            </w:r>
+          </w:p>
+        </w:tc>
+        <w:tc>
+          <w:tcPr>
+            <w:tcW w:w="4061" w:type="dxa"/>
+          </w:tcPr>
+          <w:p>
+            <w:pPr>
+              <w:rPr>
+                <w:rFonts w:ascii="Times New Roman" w:hAnsi="Times New Roman" w:cs="Times New Roman"/>
+                <w:sz w:val="24"/>
+                <w:szCs w:val="24"/>
+              </w:rPr>
+            </w:pPr>
+            <w:r>
+              <w:rPr>
+                <w:rFonts w:ascii="Times New Roman" w:hAnsi="Times New Roman" w:cs="Times New Roman"/>
+                <w:sz w:val="24"/>
+                <w:szCs w:val="24"/>
+              </w:rPr>
+              <w:t>The client possess each team members full name and Georgia Southern email addresses.</w:t>
+            </w:r>
           </w:p>
         </w:tc>
       </w:tr>
@@ -3403,71 +3208,7 @@
 
 <file path=word/glossary/document.xml><?xml version="1.0" encoding="utf-8"?>
 <w:glossaryDocument xmlns:ve="http://schemas.openxmlformats.org/markup-compatibility/2006" xmlns:o="urn:schemas-microsoft-com:office:office" xmlns:r="http://schemas.openxmlformats.org/officeDocument/2006/relationships" xmlns:m="http://schemas.openxmlformats.org/officeDocument/2006/math" xmlns:v="urn:schemas-microsoft-com:vml" xmlns:wp="http://schemas.openxmlformats.org/drawingml/2006/wordprocessingDrawing" xmlns:w10="urn:schemas-microsoft-com:office:word" xmlns:w="http://schemas.openxmlformats.org/wordprocessingml/2006/main" xmlns:wne="http://schemas.microsoft.com/office/word/2006/wordml">
-  <w:docParts>
-    <w:docPart>
-      <w:docPartPr>
-        <w:name w:val="A0D86541C76B42A19BB39FBCF87F0E16"/>
-        <w:category>
-          <w:name w:val="General"/>
-          <w:gallery w:val="placeholder"/>
-        </w:category>
-        <w:types>
-          <w:type w:val="bbPlcHdr"/>
-        </w:types>
-        <w:behaviors>
-          <w:behavior w:val="content"/>
-        </w:behaviors>
-        <w:guid w:val="{78930D13-1762-4F0A-A195-E378B68B83B3}"/>
-      </w:docPartPr>
-      <w:docPartBody>
-        <w:p>
-          <w:pPr>
-            <w:pStyle w:val="A0D86541C76B42A19BB39FBCF87F0E16"/>
-          </w:pPr>
-          <w:r>
-            <w:rPr>
-              <w:sz w:val="96"/>
-              <w:szCs w:val="96"/>
-            </w:rPr>
-            <w:t>[Year]</w:t>
-          </w:r>
-        </w:p>
-      </w:docPartBody>
-    </w:docPart>
-    <w:docPart>
-      <w:docPartPr>
-        <w:name w:val="2A5FEE8921BA45E590380AC02A221CF1"/>
-        <w:category>
-          <w:name w:val="General"/>
-          <w:gallery w:val="placeholder"/>
-        </w:category>
-        <w:types>
-          <w:type w:val="bbPlcHdr"/>
-        </w:types>
-        <w:behaviors>
-          <w:behavior w:val="content"/>
-        </w:behaviors>
-        <w:guid w:val="{BE646FE6-34B9-4FD7-B397-EAAC8F3F2160}"/>
-      </w:docPartPr>
-      <w:docPartBody>
-        <w:p>
-          <w:pPr>
-            <w:pStyle w:val="2A5FEE8921BA45E590380AC02A221CF1"/>
-          </w:pPr>
-          <w:r>
-            <w:rPr>
-              <w:b/>
-              <w:bCs/>
-              <w:color w:val="1F497D" w:themeColor="text2"/>
-              <w:sz w:val="72"/>
-              <w:szCs w:val="72"/>
-            </w:rPr>
-            <w:t>[Type the document title]</w:t>
-          </w:r>
-        </w:p>
-      </w:docPartBody>
-    </w:docPart>
-  </w:docParts>
+  <w:docParts/>
 </w:glossaryDocument>
 </file>
 
@@ -3516,6 +3257,7 @@
     <w:rsidRoot w:val="00C7710C"/>
     <w:rsid w:val="00205C09"/>
     <w:rsid w:val="004F07CC"/>
+    <w:rsid w:val="005E1BDF"/>
     <w:rsid w:val="00C7710C"/>
   </w:rsids>
   <m:mathPr>
@@ -4063,7 +3805,7 @@
 </file>
 
 <file path=customXml/itemProps2.xml><?xml version="1.0" encoding="utf-8"?>
-<ds:datastoreItem xmlns:ds="http://schemas.openxmlformats.org/officeDocument/2006/customXml" ds:itemID="{48EE93D3-F7D2-4784-9E5D-03C2B3A74C73}">
+<ds:datastoreItem xmlns:ds="http://schemas.openxmlformats.org/officeDocument/2006/customXml" ds:itemID="{04A8EAE4-A93A-4AC1-90CA-8A9FA1AB4BDF}">
   <ds:schemaRefs>
     <ds:schemaRef ds:uri="http://schemas.openxmlformats.org/officeDocument/2006/bibliography"/>
   </ds:schemaRefs>
